--- a/docs/specifikacio.docx
+++ b/docs/specifikacio.docx
@@ -4,7 +4,7 @@
   <w:body>
     <w:p>
       <w:pPr>
-        <w:pStyle w:val="Cm"/>
+        <w:pStyle w:val="Title"/>
         <w:rPr>
           <w:lang w:val="hu-HU"/>
         </w:rPr>
@@ -38,7 +38,7 @@
     </w:p>
     <w:p>
       <w:pPr>
-        <w:pStyle w:val="Listaszerbekezds"/>
+        <w:pStyle w:val="ListParagraph"/>
         <w:numPr>
           <w:ilvl w:val="0"/>
           <w:numId w:val="1"/>
@@ -56,7 +56,7 @@
     </w:p>
     <w:p>
       <w:pPr>
-        <w:pStyle w:val="Listaszerbekezds"/>
+        <w:pStyle w:val="ListParagraph"/>
         <w:numPr>
           <w:ilvl w:val="0"/>
           <w:numId w:val="1"/>
@@ -74,7 +74,7 @@
     </w:p>
     <w:p>
       <w:pPr>
-        <w:pStyle w:val="Listaszerbekezds"/>
+        <w:pStyle w:val="ListParagraph"/>
         <w:numPr>
           <w:ilvl w:val="0"/>
           <w:numId w:val="1"/>
@@ -92,7 +92,7 @@
     </w:p>
     <w:p>
       <w:pPr>
-        <w:pStyle w:val="Listaszerbekezds"/>
+        <w:pStyle w:val="ListParagraph"/>
         <w:numPr>
           <w:ilvl w:val="0"/>
           <w:numId w:val="1"/>
@@ -117,10 +117,389 @@
         <w:rPr>
           <w:lang w:val="hu-HU"/>
         </w:rPr>
-        <w:t>- valamit vezérlőrendszer: Oculus</w:t>
-      </w:r>
+        <w:t>- valami</w:t>
+      </w:r>
+      <w:r>
+        <w:rPr>
+          <w:lang w:val="hu-HU"/>
+        </w:rPr>
+        <w:t>n</w:t>
+      </w:r>
+      <w:r>
+        <w:rPr>
+          <w:lang w:val="hu-HU"/>
+        </w:rPr>
+        <w:t>t vezérlőrendszer: Oculus</w:t>
+      </w:r>
+    </w:p>
+    <w:p>
+      <w:pPr>
+        <w:rPr>
+          <w:lang w:val="hu-HU"/>
+        </w:rPr>
+      </w:pPr>
+    </w:p>
+    <w:p>
+      <w:pPr>
+        <w:pStyle w:val="Heading1"/>
+        <w:rPr>
+          <w:lang w:val="hu-HU"/>
+        </w:rPr>
+      </w:pPr>
+      <w:r>
+        <w:rPr>
+          <w:lang w:val="hu-HU"/>
+        </w:rPr>
+        <w:t>A rendszer felépítése</w:t>
+      </w:r>
+    </w:p>
+    <w:p>
+      <w:pPr>
+        <w:rPr>
+          <w:lang w:val="hu-HU"/>
+        </w:rPr>
+      </w:pPr>
+    </w:p>
+    <w:p>
+      <w:pPr>
+        <w:rPr>
+          <w:lang w:val="hu-HU"/>
+        </w:rPr>
+      </w:pPr>
+      <w:r>
+        <w:rPr>
+          <w:lang w:val="hu-HU"/>
+        </w:rPr>
+        <w:t xml:space="preserve">Robot arm </w:t>
+      </w:r>
+      <w:r>
+        <w:rPr>
+          <w:lang w:val="hu-HU"/>
+        </w:rPr>
+        <w:sym w:font="Wingdings" w:char="F0E0"/>
+      </w:r>
+      <w:r>
+        <w:rPr>
+          <w:lang w:val="hu-HU"/>
+        </w:rPr>
+        <w:t xml:space="preserve"> ROS </w:t>
+      </w:r>
+      <w:r>
+        <w:rPr>
+          <w:lang w:val="hu-HU"/>
+        </w:rPr>
+        <w:sym w:font="Wingdings" w:char="F0DF"/>
+      </w:r>
+      <w:r>
+        <w:rPr>
+          <w:lang w:val="hu-HU"/>
+        </w:rPr>
+        <w:t>~realtime 2-way IP based communication</w:t>
+      </w:r>
+      <w:r>
+        <w:rPr>
+          <w:lang w:val="hu-HU"/>
+        </w:rPr>
+        <w:sym w:font="Wingdings" w:char="F0E0"/>
+      </w:r>
+      <w:r>
+        <w:rPr>
+          <w:lang w:val="hu-HU"/>
+        </w:rPr>
+        <w:t xml:space="preserve"> Unity based VR app </w:t>
+      </w:r>
+      <w:r>
+        <w:rPr>
+          <w:lang w:val="hu-HU"/>
+        </w:rPr>
+        <w:sym w:font="Wingdings" w:char="F0DF"/>
+      </w:r>
+      <w:r>
+        <w:rPr>
+          <w:lang w:val="hu-HU"/>
+        </w:rPr>
+        <w:t xml:space="preserve"> User input</w:t>
+      </w:r>
+    </w:p>
+    <w:p>
+      <w:pPr>
+        <w:rPr>
+          <w:lang w:val="hu-HU"/>
+        </w:rPr>
+      </w:pPr>
+      <w:r>
+        <w:rPr>
+          <w:lang w:val="hu-HU"/>
+        </w:rPr>
+        <w:t>A rendszer több részből épül fel. A robotkar vezérléséért, az azzal való kommunikációért a ROS – Robot Operating System felel. Ez egy absztrakciós réteget ad a robotkar és a vezérlés közé, lehetővé teszi a rendszer kompatibilitását számos robotkar típussal.</w:t>
+      </w:r>
+      <w:r>
+        <w:rPr>
+          <w:lang w:val="hu-HU"/>
+        </w:rPr>
+        <w:t xml:space="preserve"> </w:t>
+      </w:r>
+    </w:p>
+    <w:p>
+      <w:pPr>
+        <w:rPr>
+          <w:lang w:val="hu-HU"/>
+        </w:rPr>
+      </w:pPr>
+      <w:r>
+        <w:rPr>
+          <w:lang w:val="hu-HU"/>
+        </w:rPr>
+        <w:t>A ROS rendszer több modulból épül fel:</w:t>
+      </w:r>
+    </w:p>
+    <w:p>
+      <w:pPr>
+        <w:pStyle w:val="ListParagraph"/>
+        <w:numPr>
+          <w:ilvl w:val="0"/>
+          <w:numId w:val="2"/>
+        </w:numPr>
+        <w:jc w:val="both"/>
+        <w:rPr>
+          <w:lang w:val="hu-HU"/>
+        </w:rPr>
+      </w:pPr>
+      <w:r>
+        <w:rPr>
+          <w:lang w:val="hu-HU"/>
+        </w:rPr>
+        <w:t>Az egyik modul felel a távoli vezérlési rendszerrel való kommunikáció lebonyolításával. Ő továbbítja az érkező kéréseket a vezérlésért felelő moduloknak, illetve küldi a robotkar pozícióját, illetve egyéb metaadatokat a felhasználónak.</w:t>
+      </w:r>
+    </w:p>
+    <w:p>
+      <w:pPr>
+        <w:pStyle w:val="ListParagraph"/>
+        <w:numPr>
+          <w:ilvl w:val="0"/>
+          <w:numId w:val="2"/>
+        </w:numPr>
+        <w:jc w:val="both"/>
+        <w:rPr>
+          <w:lang w:val="hu-HU"/>
+        </w:rPr>
+      </w:pPr>
+      <w:r>
+        <w:rPr>
+          <w:lang w:val="hu-HU"/>
+        </w:rPr>
+        <w:t>Egy másik modul felel a robotkar mozgatásáért. Ő számításokat nem végez, csupán a beérkező kérések alapján mozgatja a kart.</w:t>
+      </w:r>
+    </w:p>
+    <w:p>
+      <w:pPr>
+        <w:pStyle w:val="ListParagraph"/>
+        <w:numPr>
+          <w:ilvl w:val="0"/>
+          <w:numId w:val="2"/>
+        </w:numPr>
+        <w:jc w:val="both"/>
+        <w:rPr>
+          <w:lang w:val="hu-HU"/>
+        </w:rPr>
+      </w:pPr>
+      <w:r>
+        <w:rPr>
+          <w:lang w:val="hu-HU"/>
+        </w:rPr>
+        <w:t>Egy harmadik modul felel azért, hogy a robotkar a kamera képét elemezve meghatározza, hogy hol található a következő beérkező termék a futószalagon. Ez alapján utasítja a mozgatásért felelős modult a termék megfogásá</w:t>
+      </w:r>
+      <w:r>
+        <w:rPr>
+          <w:lang w:val="hu-HU"/>
+        </w:rPr>
+        <w:t>ra.</w:t>
+      </w:r>
+    </w:p>
+    <w:p>
+      <w:pPr>
+        <w:jc w:val="both"/>
+        <w:rPr>
+          <w:lang w:val="hu-HU"/>
+        </w:rPr>
+      </w:pPr>
+      <w:r>
+        <w:rPr>
+          <w:lang w:val="hu-HU"/>
+        </w:rPr>
+        <w:t>A felhasználó oldaláról egy VR szemüveg és hozzátartozó kézi kezelőszervek segítségével lehet irányítani a rendszert. A VR vezérlés és megjelenítés mögött egy Unity környezetben készült szoftver található.</w:t>
+      </w:r>
+    </w:p>
+    <w:p>
+      <w:pPr>
+        <w:jc w:val="both"/>
+        <w:rPr>
+          <w:lang w:val="hu-HU"/>
+        </w:rPr>
+      </w:pPr>
+      <w:r>
+        <w:rPr>
+          <w:lang w:val="hu-HU"/>
+        </w:rPr>
+        <w:t>A két fő rész közötti kommunikáció az X protokollt használja. Ez lehetővé teszi a közel valós idejű üzenetküldést ami feltétlenül szükséges ahhoz, hogy megfelelően működhessen a rendszer, ne történjenek balesetek.</w:t>
+      </w:r>
+    </w:p>
+    <w:p>
+      <w:pPr>
+        <w:pStyle w:val="Heading1"/>
+        <w:rPr>
+          <w:lang w:val="hu-HU"/>
+        </w:rPr>
+      </w:pPr>
+      <w:r>
+        <w:rPr>
+          <w:lang w:val="hu-HU"/>
+        </w:rPr>
+        <w:t>A felhasználó szemszögéből</w:t>
+      </w:r>
+    </w:p>
+    <w:p>
+      <w:pPr>
+        <w:jc w:val="both"/>
+        <w:rPr>
+          <w:lang w:val="hu-HU"/>
+        </w:rPr>
+      </w:pPr>
+      <w:r>
+        <w:rPr>
+          <w:lang w:val="hu-HU"/>
+        </w:rPr>
+        <w:t xml:space="preserve">A felhasználónak két lehetősége van a rendszer használatára. </w:t>
+      </w:r>
+      <w:r>
+        <w:rPr>
+          <w:lang w:val="hu-HU"/>
+        </w:rPr>
+        <w:t xml:space="preserve">Az egyik üzemmód a normál használatot teszi lehetővé, a másik pedig az üzembehelyező, karbantartó mérnökök számára lehet hasznos. </w:t>
+      </w:r>
+      <w:r>
+        <w:rPr>
+          <w:lang w:val="hu-HU"/>
+        </w:rPr>
+        <w:t>A két üzemmód között egy kezdeti menüből lehet választani a vezérlési szoftver indításakor, vagy akár</w:t>
+      </w:r>
+      <w:r>
+        <w:rPr>
+          <w:lang w:val="hu-HU"/>
+        </w:rPr>
+        <w:t xml:space="preserve"> később is. A menü a VR szemüvegben jelenik meg, a kézi beviteli egységekkel</w:t>
+      </w:r>
+      <w:r>
+        <w:rPr>
+          <w:lang w:val="hu-HU"/>
+        </w:rPr>
+        <w:t xml:space="preserve"> lehet kiválasztani a kívánt </w:t>
+      </w:r>
+      <w:r>
+        <w:rPr>
+          <w:lang w:val="hu-HU"/>
+        </w:rPr>
+        <w:t>használati módot.</w:t>
+      </w:r>
+      <w:r>
+        <w:rPr>
+          <w:lang w:val="hu-HU"/>
+        </w:rPr>
+        <w:t xml:space="preserve"> Mindkét üzemmód esetén a felhasználónak autentikálnia kell magát, hogy jogosult-e a feladatkör ellátására.</w:t>
+      </w:r>
+    </w:p>
+    <w:p>
+      <w:pPr>
+        <w:jc w:val="both"/>
+        <w:rPr>
+          <w:lang w:val="hu-HU"/>
+        </w:rPr>
+      </w:pPr>
+      <w:r>
+        <w:rPr>
+          <w:lang w:val="hu-HU"/>
+        </w:rPr>
+        <w:lastRenderedPageBreak/>
+        <w:t xml:space="preserve">Az </w:t>
+      </w:r>
+      <w:r>
+        <w:rPr>
+          <w:lang w:val="hu-HU"/>
+        </w:rPr>
+        <w:t>első üzemmódban</w:t>
+      </w:r>
+      <w:r>
+        <w:rPr>
+          <w:lang w:val="hu-HU"/>
+        </w:rPr>
+        <w:t xml:space="preserve"> a rendszer nem igényel komolyabb, problémamegoldó bemenetet a felhasználótól, csupán a munkavégzés kell történjen, az érkező termékek</w:t>
+      </w:r>
+      <w:r>
+        <w:rPr>
+          <w:lang w:val="hu-HU"/>
+        </w:rPr>
+        <w:t xml:space="preserve"> </w:t>
+      </w:r>
+      <w:r>
+        <w:rPr>
+          <w:lang w:val="hu-HU"/>
+        </w:rPr>
+        <w:t>vizsgálatát kell végezni.</w:t>
+      </w:r>
+      <w:r>
+        <w:rPr>
+          <w:lang w:val="hu-HU"/>
+        </w:rPr>
+        <w:t xml:space="preserve"> Ebben az üzemmódban a felhasználó egy lebegő képernyőn látja a robotkar mellett elhelyezett kamera képét, amelyen a termékeket meg tudja vizsgálni. Ha egy terméket felmutatott a kar, az embernek a kézi kezelőszerven a megfelelő gomb megnyomásával jelezni kell, hogy az megfelelő minőségű-e.</w:t>
+      </w:r>
+      <w:r>
+        <w:rPr>
+          <w:lang w:val="hu-HU"/>
+        </w:rPr>
+        <w:t xml:space="preserve"> A lebegő virtuális kijelző mellett megjelenik a robotkar egy virtuális reprezentációja is, mely tükrözi a kar állapotát.</w:t>
+      </w:r>
+    </w:p>
+    <w:p>
+      <w:pPr>
+        <w:jc w:val="both"/>
+        <w:rPr>
+          <w:lang w:val="hu-HU"/>
+        </w:rPr>
+      </w:pPr>
+      <w:r>
+        <w:rPr>
+          <w:lang w:val="hu-HU"/>
+        </w:rPr>
+        <w:t xml:space="preserve">A második üzemmódra akkor van szükség, ha a kar valamilyen okból kifolyólag nem megfelelően működik, vagy még a kezdeti beállításokat kell elvégezni rajta. A felhasználó elő táruló grafikai elemek nagyban hasonlítanak a normál üzemmódban megjelenőkhöz, ugyanúgy látható a kamera képe egy virtuális kijelzőn, illetve mellette a robotkar is, viszont a kar környezetében megjelenítésre kerülnek az annak esetlegesen útjába kerülő objektumok is, hogy a pozíciók programozása során ne </w:t>
+      </w:r>
+      <w:r>
+        <w:rPr>
+          <w:lang w:val="hu-HU"/>
+        </w:rPr>
+        <w:t>történjen baleset, lássa a programozó a határokat.</w:t>
+      </w:r>
+      <w:r>
+        <w:rPr>
+          <w:lang w:val="hu-HU"/>
+        </w:rPr>
+        <w:t xml:space="preserve"> A pozíciók programozásához is megjelenik egy menü a felhasználó előtt.</w:t>
+      </w:r>
+      <w:r>
+        <w:rPr>
+          <w:lang w:val="hu-HU"/>
+        </w:rPr>
+        <w:t xml:space="preserve"> A pozíciók szabad programozása érdekében ebben az üzemmódban a robotkart szabadon lehet mozgatni, nincs kötve a felhasználó.</w:t>
+      </w:r>
+    </w:p>
+    <w:p>
+      <w:pPr>
+        <w:rPr>
+          <w:lang w:val="hu-HU"/>
+        </w:rPr>
+      </w:pPr>
     </w:p>
     <w:sectPr>
+      <w:footerReference w:type="default" r:id="rId7"/>
       <w:pgSz w:w="12240" w:h="15840"/>
       <w:pgMar w:top="1440" w:right="1440" w:bottom="1440" w:left="1440" w:header="720" w:footer="720" w:gutter="0"/>
       <w:cols w:space="720"/>
@@ -130,6 +509,109 @@
 </w:document>
 </file>
 
+<file path=word/endnotes.xml><?xml version="1.0" encoding="utf-8"?>
+<w:endnotes xmlns:wpc="http://schemas.microsoft.com/office/word/2010/wordprocessingCanvas" xmlns:cx="http://schemas.microsoft.com/office/drawing/2014/chartex" xmlns:cx1="http://schemas.microsoft.com/office/drawing/2015/9/8/chartex" xmlns:cx2="http://schemas.microsoft.com/office/drawing/2015/10/21/chartex" xmlns:cx3="http://schemas.microsoft.com/office/drawing/2016/5/9/chartex" xmlns:cx4="http://schemas.microsoft.com/office/drawing/2016/5/10/chartex" xmlns:cx5="http://schemas.microsoft.com/office/drawing/2016/5/11/chartex" xmlns:cx6="http://schemas.microsoft.com/office/drawing/2016/5/12/chartex" xmlns:cx7="http://schemas.microsoft.com/office/drawing/2016/5/13/chartex" xmlns:cx8="http://schemas.microsoft.com/office/drawing/2016/5/14/chartex" xmlns:mc="http://schemas.openxmlformats.org/markup-compatibility/2006" xmlns:aink="http://schemas.microsoft.com/office/drawing/2016/ink" xmlns:am3d="http://schemas.microsoft.com/office/drawing/2017/model3d" xmlns:o="urn:schemas-microsoft-com:office:office" xmlns:r="http://schemas.openxmlformats.org/officeDocument/2006/relationships" xmlns:m="http://schemas.openxmlformats.org/officeDocument/2006/math" xmlns:v="urn:schemas-microsoft-com:vml" xmlns:wp14="http://schemas.microsoft.com/office/word/2010/wordprocessingDrawing" xmlns:wp="http://schemas.openxmlformats.org/drawingml/2006/wordprocessingDrawing" xmlns:w10="urn:schemas-microsoft-com:office:word" xmlns:w="http://schemas.openxmlformats.org/wordprocessingml/2006/main" xmlns:w14="http://schemas.microsoft.com/office/word/2010/wordml" xmlns:w15="http://schemas.microsoft.com/office/word/2012/wordml" xmlns:w16cex="http://schemas.microsoft.com/office/word/2018/wordml/cex" xmlns:w16cid="http://schemas.microsoft.com/office/word/2016/wordml/cid" xmlns:w16="http://schemas.microsoft.com/office/word/2018/wordml" xmlns:w16sdtdh="http://schemas.microsoft.com/office/word/2020/wordml/sdtdatahash" xmlns:w16se="http://schemas.microsoft.com/office/word/2015/wordml/symex" xmlns:wpg="http://schemas.microsoft.com/office/word/2010/wordprocessingGroup" xmlns:wpi="http://schemas.microsoft.com/office/word/2010/wordprocessingInk" xmlns:wne="http://schemas.microsoft.com/office/word/2006/wordml" xmlns:wps="http://schemas.microsoft.com/office/word/2010/wordprocessingShape" mc:Ignorable="w14 w15 w16se w16cid w16 w16cex w16sdtdh wp14">
+  <w:endnote w:type="separator" w:id="-1">
+    <w:p>
+      <w:pPr>
+        <w:spacing w:after="0" w:line="240" w:lineRule="auto"/>
+      </w:pPr>
+      <w:r>
+        <w:separator/>
+      </w:r>
+    </w:p>
+  </w:endnote>
+  <w:endnote w:type="continuationSeparator" w:id="0">
+    <w:p>
+      <w:pPr>
+        <w:spacing w:after="0" w:line="240" w:lineRule="auto"/>
+      </w:pPr>
+      <w:r>
+        <w:continuationSeparator/>
+      </w:r>
+    </w:p>
+  </w:endnote>
+</w:endnotes>
+</file>
+
+<file path=word/footer1.xml><?xml version="1.0" encoding="utf-8"?>
+<w:ftr xmlns:wpc="http://schemas.microsoft.com/office/word/2010/wordprocessingCanvas" xmlns:cx="http://schemas.microsoft.com/office/drawing/2014/chartex" xmlns:cx1="http://schemas.microsoft.com/office/drawing/2015/9/8/chartex" xmlns:cx2="http://schemas.microsoft.com/office/drawing/2015/10/21/chartex" xmlns:cx3="http://schemas.microsoft.com/office/drawing/2016/5/9/chartex" xmlns:cx4="http://schemas.microsoft.com/office/drawing/2016/5/10/chartex" xmlns:cx5="http://schemas.microsoft.com/office/drawing/2016/5/11/chartex" xmlns:cx6="http://schemas.microsoft.com/office/drawing/2016/5/12/chartex" xmlns:cx7="http://schemas.microsoft.com/office/drawing/2016/5/13/chartex" xmlns:cx8="http://schemas.microsoft.com/office/drawing/2016/5/14/chartex" xmlns:mc="http://schemas.openxmlformats.org/markup-compatibility/2006" xmlns:aink="http://schemas.microsoft.com/office/drawing/2016/ink" xmlns:am3d="http://schemas.microsoft.com/office/drawing/2017/model3d" xmlns:o="urn:schemas-microsoft-com:office:office" xmlns:r="http://schemas.openxmlformats.org/officeDocument/2006/relationships" xmlns:m="http://schemas.openxmlformats.org/officeDocument/2006/math" xmlns:v="urn:schemas-microsoft-com:vml" xmlns:wp14="http://schemas.microsoft.com/office/word/2010/wordprocessingDrawing" xmlns:wp="http://schemas.openxmlformats.org/drawingml/2006/wordprocessingDrawing" xmlns:w10="urn:schemas-microsoft-com:office:word" xmlns:w="http://schemas.openxmlformats.org/wordprocessingml/2006/main" xmlns:w14="http://schemas.microsoft.com/office/word/2010/wordml" xmlns:w15="http://schemas.microsoft.com/office/word/2012/wordml" xmlns:w16cex="http://schemas.microsoft.com/office/word/2018/wordml/cex" xmlns:w16cid="http://schemas.microsoft.com/office/word/2016/wordml/cid" xmlns:w16="http://schemas.microsoft.com/office/word/2018/wordml" xmlns:w16sdtdh="http://schemas.microsoft.com/office/word/2020/wordml/sdtdatahash" xmlns:w16se="http://schemas.microsoft.com/office/word/2015/wordml/symex" xmlns:wpg="http://schemas.microsoft.com/office/word/2010/wordprocessingGroup" xmlns:wpi="http://schemas.microsoft.com/office/word/2010/wordprocessingInk" xmlns:wne="http://schemas.microsoft.com/office/word/2006/wordml" xmlns:wps="http://schemas.microsoft.com/office/word/2010/wordprocessingShape" mc:Ignorable="w14 w15 w16se w16cid w16 w16cex w16sdtdh wp14">
+  <w:sdt>
+    <w:sdtPr>
+      <w:id w:val="-76685068"/>
+      <w:docPartObj>
+        <w:docPartGallery w:val="Page Numbers (Bottom of Page)"/>
+        <w:docPartUnique/>
+      </w:docPartObj>
+    </w:sdtPr>
+    <w:sdtEndPr>
+      <w:rPr>
+        <w:noProof/>
+      </w:rPr>
+    </w:sdtEndPr>
+    <w:sdtContent>
+      <w:p>
+        <w:pPr>
+          <w:pStyle w:val="Footer"/>
+          <w:jc w:val="center"/>
+        </w:pPr>
+        <w:r>
+          <w:fldChar w:fldCharType="begin"/>
+        </w:r>
+        <w:r>
+          <w:instrText xml:space="preserve"> PAGE   \* MERGEFORMAT </w:instrText>
+        </w:r>
+        <w:r>
+          <w:fldChar w:fldCharType="separate"/>
+        </w:r>
+        <w:r>
+          <w:rPr>
+            <w:noProof/>
+          </w:rPr>
+          <w:t>2</w:t>
+        </w:r>
+        <w:r>
+          <w:rPr>
+            <w:noProof/>
+          </w:rPr>
+          <w:fldChar w:fldCharType="end"/>
+        </w:r>
+      </w:p>
+    </w:sdtContent>
+  </w:sdt>
+  <w:p>
+    <w:pPr>
+      <w:pStyle w:val="Footer"/>
+    </w:pPr>
+  </w:p>
+</w:ftr>
+</file>
+
+<file path=word/footnotes.xml><?xml version="1.0" encoding="utf-8"?>
+<w:footnotes xmlns:wpc="http://schemas.microsoft.com/office/word/2010/wordprocessingCanvas" xmlns:cx="http://schemas.microsoft.com/office/drawing/2014/chartex" xmlns:cx1="http://schemas.microsoft.com/office/drawing/2015/9/8/chartex" xmlns:cx2="http://schemas.microsoft.com/office/drawing/2015/10/21/chartex" xmlns:cx3="http://schemas.microsoft.com/office/drawing/2016/5/9/chartex" xmlns:cx4="http://schemas.microsoft.com/office/drawing/2016/5/10/chartex" xmlns:cx5="http://schemas.microsoft.com/office/drawing/2016/5/11/chartex" xmlns:cx6="http://schemas.microsoft.com/office/drawing/2016/5/12/chartex" xmlns:cx7="http://schemas.microsoft.com/office/drawing/2016/5/13/chartex" xmlns:cx8="http://schemas.microsoft.com/office/drawing/2016/5/14/chartex" xmlns:mc="http://schemas.openxmlformats.org/markup-compatibility/2006" xmlns:aink="http://schemas.microsoft.com/office/drawing/2016/ink" xmlns:am3d="http://schemas.microsoft.com/office/drawing/2017/model3d" xmlns:o="urn:schemas-microsoft-com:office:office" xmlns:r="http://schemas.openxmlformats.org/officeDocument/2006/relationships" xmlns:m="http://schemas.openxmlformats.org/officeDocument/2006/math" xmlns:v="urn:schemas-microsoft-com:vml" xmlns:wp14="http://schemas.microsoft.com/office/word/2010/wordprocessingDrawing" xmlns:wp="http://schemas.openxmlformats.org/drawingml/2006/wordprocessingDrawing" xmlns:w10="urn:schemas-microsoft-com:office:word" xmlns:w="http://schemas.openxmlformats.org/wordprocessingml/2006/main" xmlns:w14="http://schemas.microsoft.com/office/word/2010/wordml" xmlns:w15="http://schemas.microsoft.com/office/word/2012/wordml" xmlns:w16cex="http://schemas.microsoft.com/office/word/2018/wordml/cex" xmlns:w16cid="http://schemas.microsoft.com/office/word/2016/wordml/cid" xmlns:w16="http://schemas.microsoft.com/office/word/2018/wordml" xmlns:w16sdtdh="http://schemas.microsoft.com/office/word/2020/wordml/sdtdatahash" xmlns:w16se="http://schemas.microsoft.com/office/word/2015/wordml/symex" xmlns:wpg="http://schemas.microsoft.com/office/word/2010/wordprocessingGroup" xmlns:wpi="http://schemas.microsoft.com/office/word/2010/wordprocessingInk" xmlns:wne="http://schemas.microsoft.com/office/word/2006/wordml" xmlns:wps="http://schemas.microsoft.com/office/word/2010/wordprocessingShape" mc:Ignorable="w14 w15 w16se w16cid w16 w16cex w16sdtdh wp14">
+  <w:footnote w:type="separator" w:id="-1">
+    <w:p>
+      <w:pPr>
+        <w:spacing w:after="0" w:line="240" w:lineRule="auto"/>
+      </w:pPr>
+      <w:r>
+        <w:separator/>
+      </w:r>
+    </w:p>
+  </w:footnote>
+  <w:footnote w:type="continuationSeparator" w:id="0">
+    <w:p>
+      <w:pPr>
+        <w:spacing w:after="0" w:line="240" w:lineRule="auto"/>
+      </w:pPr>
+      <w:r>
+        <w:continuationSeparator/>
+      </w:r>
+    </w:p>
+  </w:footnote>
+</w:footnotes>
+</file>
+
 <file path=word/numbering.xml><?xml version="1.0" encoding="utf-8"?>
 <w:numbering xmlns:wpc="http://schemas.microsoft.com/office/word/2010/wordprocessingCanvas" xmlns:cx="http://schemas.microsoft.com/office/drawing/2014/chartex" xmlns:cx1="http://schemas.microsoft.com/office/drawing/2015/9/8/chartex" xmlns:cx2="http://schemas.microsoft.com/office/drawing/2015/10/21/chartex" xmlns:cx3="http://schemas.microsoft.com/office/drawing/2016/5/9/chartex" xmlns:cx4="http://schemas.microsoft.com/office/drawing/2016/5/10/chartex" xmlns:cx5="http://schemas.microsoft.com/office/drawing/2016/5/11/chartex" xmlns:cx6="http://schemas.microsoft.com/office/drawing/2016/5/12/chartex" xmlns:cx7="http://schemas.microsoft.com/office/drawing/2016/5/13/chartex" xmlns:cx8="http://schemas.microsoft.com/office/drawing/2016/5/14/chartex" xmlns:mc="http://schemas.openxmlformats.org/markup-compatibility/2006" xmlns:aink="http://schemas.microsoft.com/office/drawing/2016/ink" xmlns:am3d="http://schemas.microsoft.com/office/drawing/2017/model3d" xmlns:o="urn:schemas-microsoft-com:office:office" xmlns:r="http://schemas.openxmlformats.org/officeDocument/2006/relationships" xmlns:m="http://schemas.openxmlformats.org/officeDocument/2006/math" xmlns:v="urn:schemas-microsoft-com:vml" xmlns:wp14="http://schemas.microsoft.com/office/word/2010/wordprocessingDrawing" xmlns:wp="http://schemas.openxmlformats.org/drawingml/2006/wordprocessingDrawing" xmlns:w10="urn:schemas-microsoft-com:office:word" xmlns:w="http://schemas.openxmlformats.org/wordprocessingml/2006/main" xmlns:w14="http://schemas.microsoft.com/office/word/2010/wordml" xmlns:w15="http://schemas.microsoft.com/office/word/2012/wordml" xmlns:w16cex="http://schemas.microsoft.com/office/word/2018/wordml/cex" xmlns:w16cid="http://schemas.microsoft.com/office/word/2016/wordml/cid" xmlns:w16="http://schemas.microsoft.com/office/word/2018/wordml" xmlns:w16sdtdh="http://schemas.microsoft.com/office/word/2020/wordml/sdtdatahash" xmlns:w16se="http://schemas.microsoft.com/office/word/2015/wordml/symex" xmlns:wpg="http://schemas.microsoft.com/office/word/2010/wordprocessingGroup" xmlns:wpi="http://schemas.microsoft.com/office/word/2010/wordprocessingInk" xmlns:wne="http://schemas.microsoft.com/office/word/2006/wordml" xmlns:wps="http://schemas.microsoft.com/office/word/2010/wordprocessingShape" mc:Ignorable="w14 w15 w16se w16cid w16 w16cex w16sdtdh wp14">
   <w:abstractNum w:abstractNumId="0" w15:restartNumberingAfterBreak="0">
@@ -245,8 +727,124 @@
       </w:rPr>
     </w:lvl>
   </w:abstractNum>
+  <w:abstractNum w:abstractNumId="1" w15:restartNumberingAfterBreak="0">
+    <w:nsid w:val="53EF38E2"/>
+    <w:multiLevelType w:val="hybridMultilevel"/>
+    <w:tmpl w:val="CCF8E344"/>
+    <w:lvl w:ilvl="0" w:tplc="04090001">
+      <w:start w:val="1"/>
+      <w:numFmt w:val="bullet"/>
+      <w:lvlText w:val=""/>
+      <w:lvlJc w:val="left"/>
+      <w:pPr>
+        <w:ind w:left="720" w:hanging="360"/>
+      </w:pPr>
+      <w:rPr>
+        <w:rFonts w:ascii="Symbol" w:hAnsi="Symbol" w:hint="default"/>
+      </w:rPr>
+    </w:lvl>
+    <w:lvl w:ilvl="1" w:tplc="04090003" w:tentative="1">
+      <w:start w:val="1"/>
+      <w:numFmt w:val="bullet"/>
+      <w:lvlText w:val="o"/>
+      <w:lvlJc w:val="left"/>
+      <w:pPr>
+        <w:ind w:left="1440" w:hanging="360"/>
+      </w:pPr>
+      <w:rPr>
+        <w:rFonts w:ascii="Courier New" w:hAnsi="Courier New" w:cs="Courier New" w:hint="default"/>
+      </w:rPr>
+    </w:lvl>
+    <w:lvl w:ilvl="2" w:tplc="04090005" w:tentative="1">
+      <w:start w:val="1"/>
+      <w:numFmt w:val="bullet"/>
+      <w:lvlText w:val=""/>
+      <w:lvlJc w:val="left"/>
+      <w:pPr>
+        <w:ind w:left="2160" w:hanging="360"/>
+      </w:pPr>
+      <w:rPr>
+        <w:rFonts w:ascii="Wingdings" w:hAnsi="Wingdings" w:hint="default"/>
+      </w:rPr>
+    </w:lvl>
+    <w:lvl w:ilvl="3" w:tplc="04090001" w:tentative="1">
+      <w:start w:val="1"/>
+      <w:numFmt w:val="bullet"/>
+      <w:lvlText w:val=""/>
+      <w:lvlJc w:val="left"/>
+      <w:pPr>
+        <w:ind w:left="2880" w:hanging="360"/>
+      </w:pPr>
+      <w:rPr>
+        <w:rFonts w:ascii="Symbol" w:hAnsi="Symbol" w:hint="default"/>
+      </w:rPr>
+    </w:lvl>
+    <w:lvl w:ilvl="4" w:tplc="04090003" w:tentative="1">
+      <w:start w:val="1"/>
+      <w:numFmt w:val="bullet"/>
+      <w:lvlText w:val="o"/>
+      <w:lvlJc w:val="left"/>
+      <w:pPr>
+        <w:ind w:left="3600" w:hanging="360"/>
+      </w:pPr>
+      <w:rPr>
+        <w:rFonts w:ascii="Courier New" w:hAnsi="Courier New" w:cs="Courier New" w:hint="default"/>
+      </w:rPr>
+    </w:lvl>
+    <w:lvl w:ilvl="5" w:tplc="04090005" w:tentative="1">
+      <w:start w:val="1"/>
+      <w:numFmt w:val="bullet"/>
+      <w:lvlText w:val=""/>
+      <w:lvlJc w:val="left"/>
+      <w:pPr>
+        <w:ind w:left="4320" w:hanging="360"/>
+      </w:pPr>
+      <w:rPr>
+        <w:rFonts w:ascii="Wingdings" w:hAnsi="Wingdings" w:hint="default"/>
+      </w:rPr>
+    </w:lvl>
+    <w:lvl w:ilvl="6" w:tplc="04090001" w:tentative="1">
+      <w:start w:val="1"/>
+      <w:numFmt w:val="bullet"/>
+      <w:lvlText w:val=""/>
+      <w:lvlJc w:val="left"/>
+      <w:pPr>
+        <w:ind w:left="5040" w:hanging="360"/>
+      </w:pPr>
+      <w:rPr>
+        <w:rFonts w:ascii="Symbol" w:hAnsi="Symbol" w:hint="default"/>
+      </w:rPr>
+    </w:lvl>
+    <w:lvl w:ilvl="7" w:tplc="04090003" w:tentative="1">
+      <w:start w:val="1"/>
+      <w:numFmt w:val="bullet"/>
+      <w:lvlText w:val="o"/>
+      <w:lvlJc w:val="left"/>
+      <w:pPr>
+        <w:ind w:left="5760" w:hanging="360"/>
+      </w:pPr>
+      <w:rPr>
+        <w:rFonts w:ascii="Courier New" w:hAnsi="Courier New" w:cs="Courier New" w:hint="default"/>
+      </w:rPr>
+    </w:lvl>
+    <w:lvl w:ilvl="8" w:tplc="04090005" w:tentative="1">
+      <w:start w:val="1"/>
+      <w:numFmt w:val="bullet"/>
+      <w:lvlText w:val=""/>
+      <w:lvlJc w:val="left"/>
+      <w:pPr>
+        <w:ind w:left="6480" w:hanging="360"/>
+      </w:pPr>
+      <w:rPr>
+        <w:rFonts w:ascii="Wingdings" w:hAnsi="Wingdings" w:hint="default"/>
+      </w:rPr>
+    </w:lvl>
+  </w:abstractNum>
   <w:num w:numId="1">
     <w:abstractNumId w:val="0"/>
+  </w:num>
+  <w:num w:numId="2">
+    <w:abstractNumId w:val="1"/>
   </w:num>
 </w:numbering>
 </file>
@@ -646,17 +1244,38 @@
     <w:lsdException w:name="Unresolved Mention" w:semiHidden="1" w:unhideWhenUsed="1"/>
     <w:lsdException w:name="Smart Link" w:semiHidden="1" w:unhideWhenUsed="1"/>
   </w:latentStyles>
-  <w:style w:type="paragraph" w:default="1" w:styleId="Norml">
+  <w:style w:type="paragraph" w:default="1" w:styleId="Normal">
     <w:name w:val="Normal"/>
     <w:qFormat/>
   </w:style>
-  <w:style w:type="character" w:default="1" w:styleId="Bekezdsalapbettpusa">
+  <w:style w:type="paragraph" w:styleId="Heading1">
+    <w:name w:val="heading 1"/>
+    <w:basedOn w:val="Normal"/>
+    <w:next w:val="Normal"/>
+    <w:link w:val="Heading1Char"/>
+    <w:uiPriority w:val="9"/>
+    <w:qFormat/>
+    <w:rsid w:val="00834951"/>
+    <w:pPr>
+      <w:keepNext/>
+      <w:keepLines/>
+      <w:spacing w:before="240" w:after="0"/>
+      <w:outlineLvl w:val="0"/>
+    </w:pPr>
+    <w:rPr>
+      <w:rFonts w:asciiTheme="majorHAnsi" w:eastAsiaTheme="majorEastAsia" w:hAnsiTheme="majorHAnsi" w:cstheme="majorBidi"/>
+      <w:color w:val="2F5496" w:themeColor="accent1" w:themeShade="BF"/>
+      <w:sz w:val="32"/>
+      <w:szCs w:val="32"/>
+    </w:rPr>
+  </w:style>
+  <w:style w:type="character" w:default="1" w:styleId="DefaultParagraphFont">
     <w:name w:val="Default Paragraph Font"/>
     <w:uiPriority w:val="1"/>
     <w:semiHidden/>
     <w:unhideWhenUsed/>
   </w:style>
-  <w:style w:type="table" w:default="1" w:styleId="Normltblzat">
+  <w:style w:type="table" w:default="1" w:styleId="TableNormal">
     <w:name w:val="Normal Table"/>
     <w:uiPriority w:val="99"/>
     <w:semiHidden/>
@@ -671,17 +1290,17 @@
       </w:tblCellMar>
     </w:tblPr>
   </w:style>
-  <w:style w:type="numbering" w:default="1" w:styleId="Nemlista">
+  <w:style w:type="numbering" w:default="1" w:styleId="NoList">
     <w:name w:val="No List"/>
     <w:uiPriority w:val="99"/>
     <w:semiHidden/>
     <w:unhideWhenUsed/>
   </w:style>
-  <w:style w:type="paragraph" w:styleId="Cm">
+  <w:style w:type="paragraph" w:styleId="Title">
     <w:name w:val="Title"/>
-    <w:basedOn w:val="Norml"/>
-    <w:next w:val="Norml"/>
-    <w:link w:val="CmChar"/>
+    <w:basedOn w:val="Normal"/>
+    <w:next w:val="Normal"/>
+    <w:link w:val="TitleChar"/>
     <w:uiPriority w:val="10"/>
     <w:qFormat/>
     <w:rsid w:val="00B36C52"/>
@@ -697,10 +1316,10 @@
       <w:szCs w:val="56"/>
     </w:rPr>
   </w:style>
-  <w:style w:type="character" w:customStyle="1" w:styleId="CmChar">
-    <w:name w:val="Cím Char"/>
-    <w:basedOn w:val="Bekezdsalapbettpusa"/>
-    <w:link w:val="Cm"/>
+  <w:style w:type="character" w:customStyle="1" w:styleId="TitleChar">
+    <w:name w:val="Title Char"/>
+    <w:basedOn w:val="DefaultParagraphFont"/>
+    <w:link w:val="Title"/>
     <w:uiPriority w:val="10"/>
     <w:rsid w:val="00B36C52"/>
     <w:rPr>
@@ -711,9 +1330,9 @@
       <w:szCs w:val="56"/>
     </w:rPr>
   </w:style>
-  <w:style w:type="paragraph" w:styleId="Listaszerbekezds">
+  <w:style w:type="paragraph" w:styleId="ListParagraph">
     <w:name w:val="List Paragraph"/>
-    <w:basedOn w:val="Norml"/>
+    <w:basedOn w:val="Normal"/>
     <w:uiPriority w:val="34"/>
     <w:qFormat/>
     <w:rsid w:val="00B36C52"/>
@@ -721,6 +1340,63 @@
       <w:ind w:left="720"/>
       <w:contextualSpacing/>
     </w:pPr>
+  </w:style>
+  <w:style w:type="character" w:customStyle="1" w:styleId="Heading1Char">
+    <w:name w:val="Heading 1 Char"/>
+    <w:basedOn w:val="DefaultParagraphFont"/>
+    <w:link w:val="Heading1"/>
+    <w:uiPriority w:val="9"/>
+    <w:rsid w:val="00834951"/>
+    <w:rPr>
+      <w:rFonts w:asciiTheme="majorHAnsi" w:eastAsiaTheme="majorEastAsia" w:hAnsiTheme="majorHAnsi" w:cstheme="majorBidi"/>
+      <w:color w:val="2F5496" w:themeColor="accent1" w:themeShade="BF"/>
+      <w:sz w:val="32"/>
+      <w:szCs w:val="32"/>
+    </w:rPr>
+  </w:style>
+  <w:style w:type="paragraph" w:styleId="Header">
+    <w:name w:val="header"/>
+    <w:basedOn w:val="Normal"/>
+    <w:link w:val="HeaderChar"/>
+    <w:uiPriority w:val="99"/>
+    <w:unhideWhenUsed/>
+    <w:rsid w:val="00183C84"/>
+    <w:pPr>
+      <w:tabs>
+        <w:tab w:val="center" w:pos="4680"/>
+        <w:tab w:val="right" w:pos="9360"/>
+      </w:tabs>
+      <w:spacing w:after="0" w:line="240" w:lineRule="auto"/>
+    </w:pPr>
+  </w:style>
+  <w:style w:type="character" w:customStyle="1" w:styleId="HeaderChar">
+    <w:name w:val="Header Char"/>
+    <w:basedOn w:val="DefaultParagraphFont"/>
+    <w:link w:val="Header"/>
+    <w:uiPriority w:val="99"/>
+    <w:rsid w:val="00183C84"/>
+  </w:style>
+  <w:style w:type="paragraph" w:styleId="Footer">
+    <w:name w:val="footer"/>
+    <w:basedOn w:val="Normal"/>
+    <w:link w:val="FooterChar"/>
+    <w:uiPriority w:val="99"/>
+    <w:unhideWhenUsed/>
+    <w:rsid w:val="00183C84"/>
+    <w:pPr>
+      <w:tabs>
+        <w:tab w:val="center" w:pos="4680"/>
+        <w:tab w:val="right" w:pos="9360"/>
+      </w:tabs>
+      <w:spacing w:after="0" w:line="240" w:lineRule="auto"/>
+    </w:pPr>
+  </w:style>
+  <w:style w:type="character" w:customStyle="1" w:styleId="FooterChar">
+    <w:name w:val="Footer Char"/>
+    <w:basedOn w:val="DefaultParagraphFont"/>
+    <w:link w:val="Footer"/>
+    <w:uiPriority w:val="99"/>
+    <w:rsid w:val="00183C84"/>
   </w:style>
 </w:styles>
 </file>

--- a/docs/specifikacio.docx
+++ b/docs/specifikacio.docx
@@ -4,7 +4,7 @@
   <w:body>
     <w:p>
       <w:pPr>
-        <w:pStyle w:val="Title"/>
+        <w:pStyle w:val="Cm"/>
         <w:rPr>
           <w:lang w:val="hu-HU"/>
         </w:rPr>
@@ -38,7 +38,7 @@
     </w:p>
     <w:p>
       <w:pPr>
-        <w:pStyle w:val="ListParagraph"/>
+        <w:pStyle w:val="Listaszerbekezds"/>
         <w:numPr>
           <w:ilvl w:val="0"/>
           <w:numId w:val="1"/>
@@ -56,7 +56,7 @@
     </w:p>
     <w:p>
       <w:pPr>
-        <w:pStyle w:val="ListParagraph"/>
+        <w:pStyle w:val="Listaszerbekezds"/>
         <w:numPr>
           <w:ilvl w:val="0"/>
           <w:numId w:val="1"/>
@@ -74,7 +74,7 @@
     </w:p>
     <w:p>
       <w:pPr>
-        <w:pStyle w:val="ListParagraph"/>
+        <w:pStyle w:val="Listaszerbekezds"/>
         <w:numPr>
           <w:ilvl w:val="0"/>
           <w:numId w:val="1"/>
@@ -92,7 +92,7 @@
     </w:p>
     <w:p>
       <w:pPr>
-        <w:pStyle w:val="ListParagraph"/>
+        <w:pStyle w:val="Listaszerbekezds"/>
         <w:numPr>
           <w:ilvl w:val="0"/>
           <w:numId w:val="1"/>
@@ -141,7 +141,7 @@
     </w:p>
     <w:p>
       <w:pPr>
-        <w:pStyle w:val="Heading1"/>
+        <w:pStyle w:val="Cmsor1"/>
         <w:rPr>
           <w:lang w:val="hu-HU"/>
         </w:rPr>
@@ -227,6 +227,13 @@
           <w:lang w:val="hu-HU"/>
         </w:rPr>
       </w:pPr>
+    </w:p>
+    <w:p>
+      <w:pPr>
+        <w:rPr>
+          <w:lang w:val="hu-HU"/>
+        </w:rPr>
+      </w:pPr>
       <w:r>
         <w:rPr>
           <w:lang w:val="hu-HU"/>
@@ -255,7 +262,7 @@
     </w:p>
     <w:p>
       <w:pPr>
-        <w:pStyle w:val="ListParagraph"/>
+        <w:pStyle w:val="Listaszerbekezds"/>
         <w:numPr>
           <w:ilvl w:val="0"/>
           <w:numId w:val="2"/>
@@ -274,7 +281,7 @@
     </w:p>
     <w:p>
       <w:pPr>
-        <w:pStyle w:val="ListParagraph"/>
+        <w:pStyle w:val="Listaszerbekezds"/>
         <w:numPr>
           <w:ilvl w:val="0"/>
           <w:numId w:val="2"/>
@@ -293,7 +300,7 @@
     </w:p>
     <w:p>
       <w:pPr>
-        <w:pStyle w:val="ListParagraph"/>
+        <w:pStyle w:val="Listaszerbekezds"/>
         <w:numPr>
           <w:ilvl w:val="0"/>
           <w:numId w:val="2"/>
@@ -341,12 +348,59 @@
         <w:rPr>
           <w:lang w:val="hu-HU"/>
         </w:rPr>
-        <w:t>A két fő rész közötti kommunikáció az X protokollt használja. Ez lehetővé teszi a közel valós idejű üzenetküldést ami feltétlenül szükséges ahhoz, hogy megfelelően működhessen a rendszer, ne történjenek balesetek.</w:t>
-      </w:r>
-    </w:p>
-    <w:p>
-      <w:pPr>
-        <w:pStyle w:val="Heading1"/>
+        <w:t>A két fő rész közötti kommunikáció a</w:t>
+      </w:r>
+      <w:r>
+        <w:rPr>
+          <w:lang w:val="hu-HU"/>
+        </w:rPr>
+        <w:t xml:space="preserve"> RabbitMQ </w:t>
+      </w:r>
+      <w:r>
+        <w:rPr>
+          <w:lang w:val="hu-HU"/>
+        </w:rPr>
+        <w:t>protokollt használja. Ez lehetővé teszi a közel valós idejű üzenetküldést ami feltétlenül szükséges ahhoz, hogy megfelelően működhessen a rendszer, ne történjenek balesetek.</w:t>
+      </w:r>
+      <w:r>
+        <w:rPr>
+          <w:lang w:val="hu-HU"/>
+        </w:rPr>
+        <w:t xml:space="preserve"> A RabbitMQ-val kis adatmennyiség esetén akár 1 ms-os késleltetés is elérhető, ami megegyezik az 5G potenciális alacsony késleltetésével.</w:t>
+      </w:r>
+    </w:p>
+    <w:p>
+      <w:pPr>
+        <w:jc w:val="both"/>
+        <w:rPr>
+          <w:lang w:val="hu-HU"/>
+        </w:rPr>
+      </w:pPr>
+    </w:p>
+    <w:p>
+      <w:pPr>
+        <w:rPr>
+          <w:lang w:val="hu-HU"/>
+        </w:rPr>
+      </w:pPr>
+      <w:r>
+        <w:rPr>
+          <w:lang w:val="hu-HU"/>
+        </w:rPr>
+        <w:br w:type="page"/>
+      </w:r>
+    </w:p>
+    <w:p>
+      <w:pPr>
+        <w:jc w:val="both"/>
+        <w:rPr>
+          <w:lang w:val="hu-HU"/>
+        </w:rPr>
+      </w:pPr>
+    </w:p>
+    <w:p>
+      <w:pPr>
+        <w:pStyle w:val="Cmsor1"/>
         <w:rPr>
           <w:lang w:val="hu-HU"/>
         </w:rPr>
@@ -419,7 +473,6 @@
         <w:rPr>
           <w:lang w:val="hu-HU"/>
         </w:rPr>
-        <w:lastRenderedPageBreak/>
         <w:t xml:space="preserve">Az </w:t>
       </w:r>
       <w:r>
@@ -552,7 +605,7 @@
     <w:sdtContent>
       <w:p>
         <w:pPr>
-          <w:pStyle w:val="Footer"/>
+          <w:pStyle w:val="llb"/>
           <w:jc w:val="center"/>
         </w:pPr>
         <w:r>
@@ -581,7 +634,7 @@
   </w:sdt>
   <w:p>
     <w:pPr>
-      <w:pStyle w:val="Footer"/>
+      <w:pStyle w:val="llb"/>
     </w:pPr>
   </w:p>
 </w:ftr>
@@ -1244,15 +1297,15 @@
     <w:lsdException w:name="Unresolved Mention" w:semiHidden="1" w:unhideWhenUsed="1"/>
     <w:lsdException w:name="Smart Link" w:semiHidden="1" w:unhideWhenUsed="1"/>
   </w:latentStyles>
-  <w:style w:type="paragraph" w:default="1" w:styleId="Normal">
+  <w:style w:type="paragraph" w:default="1" w:styleId="Norml">
     <w:name w:val="Normal"/>
     <w:qFormat/>
   </w:style>
-  <w:style w:type="paragraph" w:styleId="Heading1">
+  <w:style w:type="paragraph" w:styleId="Cmsor1">
     <w:name w:val="heading 1"/>
-    <w:basedOn w:val="Normal"/>
-    <w:next w:val="Normal"/>
-    <w:link w:val="Heading1Char"/>
+    <w:basedOn w:val="Norml"/>
+    <w:next w:val="Norml"/>
+    <w:link w:val="Cmsor1Char"/>
     <w:uiPriority w:val="9"/>
     <w:qFormat/>
     <w:rsid w:val="00834951"/>
@@ -1269,13 +1322,13 @@
       <w:szCs w:val="32"/>
     </w:rPr>
   </w:style>
-  <w:style w:type="character" w:default="1" w:styleId="DefaultParagraphFont">
+  <w:style w:type="character" w:default="1" w:styleId="Bekezdsalapbettpusa">
     <w:name w:val="Default Paragraph Font"/>
     <w:uiPriority w:val="1"/>
     <w:semiHidden/>
     <w:unhideWhenUsed/>
   </w:style>
-  <w:style w:type="table" w:default="1" w:styleId="TableNormal">
+  <w:style w:type="table" w:default="1" w:styleId="Normltblzat">
     <w:name w:val="Normal Table"/>
     <w:uiPriority w:val="99"/>
     <w:semiHidden/>
@@ -1290,17 +1343,17 @@
       </w:tblCellMar>
     </w:tblPr>
   </w:style>
-  <w:style w:type="numbering" w:default="1" w:styleId="NoList">
+  <w:style w:type="numbering" w:default="1" w:styleId="Nemlista">
     <w:name w:val="No List"/>
     <w:uiPriority w:val="99"/>
     <w:semiHidden/>
     <w:unhideWhenUsed/>
   </w:style>
-  <w:style w:type="paragraph" w:styleId="Title">
+  <w:style w:type="paragraph" w:styleId="Cm">
     <w:name w:val="Title"/>
-    <w:basedOn w:val="Normal"/>
-    <w:next w:val="Normal"/>
-    <w:link w:val="TitleChar"/>
+    <w:basedOn w:val="Norml"/>
+    <w:next w:val="Norml"/>
+    <w:link w:val="CmChar"/>
     <w:uiPriority w:val="10"/>
     <w:qFormat/>
     <w:rsid w:val="00B36C52"/>
@@ -1316,10 +1369,10 @@
       <w:szCs w:val="56"/>
     </w:rPr>
   </w:style>
-  <w:style w:type="character" w:customStyle="1" w:styleId="TitleChar">
-    <w:name w:val="Title Char"/>
-    <w:basedOn w:val="DefaultParagraphFont"/>
-    <w:link w:val="Title"/>
+  <w:style w:type="character" w:customStyle="1" w:styleId="CmChar">
+    <w:name w:val="Cím Char"/>
+    <w:basedOn w:val="Bekezdsalapbettpusa"/>
+    <w:link w:val="Cm"/>
     <w:uiPriority w:val="10"/>
     <w:rsid w:val="00B36C52"/>
     <w:rPr>
@@ -1330,9 +1383,9 @@
       <w:szCs w:val="56"/>
     </w:rPr>
   </w:style>
-  <w:style w:type="paragraph" w:styleId="ListParagraph">
+  <w:style w:type="paragraph" w:styleId="Listaszerbekezds">
     <w:name w:val="List Paragraph"/>
-    <w:basedOn w:val="Normal"/>
+    <w:basedOn w:val="Norml"/>
     <w:uiPriority w:val="34"/>
     <w:qFormat/>
     <w:rsid w:val="00B36C52"/>
@@ -1341,10 +1394,10 @@
       <w:contextualSpacing/>
     </w:pPr>
   </w:style>
-  <w:style w:type="character" w:customStyle="1" w:styleId="Heading1Char">
-    <w:name w:val="Heading 1 Char"/>
-    <w:basedOn w:val="DefaultParagraphFont"/>
-    <w:link w:val="Heading1"/>
+  <w:style w:type="character" w:customStyle="1" w:styleId="Cmsor1Char">
+    <w:name w:val="Címsor 1 Char"/>
+    <w:basedOn w:val="Bekezdsalapbettpusa"/>
+    <w:link w:val="Cmsor1"/>
     <w:uiPriority w:val="9"/>
     <w:rsid w:val="00834951"/>
     <w:rPr>
@@ -1354,10 +1407,10 @@
       <w:szCs w:val="32"/>
     </w:rPr>
   </w:style>
-  <w:style w:type="paragraph" w:styleId="Header">
+  <w:style w:type="paragraph" w:styleId="lfej">
     <w:name w:val="header"/>
-    <w:basedOn w:val="Normal"/>
-    <w:link w:val="HeaderChar"/>
+    <w:basedOn w:val="Norml"/>
+    <w:link w:val="lfejChar"/>
     <w:uiPriority w:val="99"/>
     <w:unhideWhenUsed/>
     <w:rsid w:val="00183C84"/>
@@ -1369,17 +1422,17 @@
       <w:spacing w:after="0" w:line="240" w:lineRule="auto"/>
     </w:pPr>
   </w:style>
-  <w:style w:type="character" w:customStyle="1" w:styleId="HeaderChar">
-    <w:name w:val="Header Char"/>
-    <w:basedOn w:val="DefaultParagraphFont"/>
-    <w:link w:val="Header"/>
+  <w:style w:type="character" w:customStyle="1" w:styleId="lfejChar">
+    <w:name w:val="Élőfej Char"/>
+    <w:basedOn w:val="Bekezdsalapbettpusa"/>
+    <w:link w:val="lfej"/>
     <w:uiPriority w:val="99"/>
     <w:rsid w:val="00183C84"/>
   </w:style>
-  <w:style w:type="paragraph" w:styleId="Footer">
+  <w:style w:type="paragraph" w:styleId="llb">
     <w:name w:val="footer"/>
-    <w:basedOn w:val="Normal"/>
-    <w:link w:val="FooterChar"/>
+    <w:basedOn w:val="Norml"/>
+    <w:link w:val="llbChar"/>
     <w:uiPriority w:val="99"/>
     <w:unhideWhenUsed/>
     <w:rsid w:val="00183C84"/>
@@ -1391,10 +1444,10 @@
       <w:spacing w:after="0" w:line="240" w:lineRule="auto"/>
     </w:pPr>
   </w:style>
-  <w:style w:type="character" w:customStyle="1" w:styleId="FooterChar">
-    <w:name w:val="Footer Char"/>
-    <w:basedOn w:val="DefaultParagraphFont"/>
-    <w:link w:val="Footer"/>
+  <w:style w:type="character" w:customStyle="1" w:styleId="llbChar">
+    <w:name w:val="Élőláb Char"/>
+    <w:basedOn w:val="Bekezdsalapbettpusa"/>
+    <w:link w:val="llb"/>
     <w:uiPriority w:val="99"/>
     <w:rsid w:val="00183C84"/>
   </w:style>
